--- a/Test_BP/Fol_2k_files_500(2)/fr-FR/file 500_2 - Copy (415).docx
+++ b/Test_BP/Fol_2k_files_500(2)/fr-FR/file 500_2 - Copy (415).docx
@@ -1,7 +1,7 @@
 
 <file path=word/document.xml><?xml version="1.0" encoding="utf-8"?>
 <w:document xmlns:wpc="http://schemas.microsoft.com/office/word/2010/wordprocessingCanvas" xmlns:cx="http://schemas.microsoft.com/office/drawing/2014/chartex" xmlns:cx1="http://schemas.microsoft.com/office/drawing/2015/9/8/chartex" xmlns:cx2="http://schemas.microsoft.com/office/drawing/2015/10/21/chartex" xmlns:cx3="http://schemas.microsoft.com/office/drawing/2016/5/9/chartex" xmlns:cx4="http://schemas.microsoft.com/office/drawing/2016/5/10/chartex" xmlns:cx5="http://schemas.microsoft.com/office/drawing/2016/5/11/chartex" xmlns:mc="http://schemas.openxmlformats.org/markup-compatibility/2006" xmlns:o="urn:schemas-microsoft-com:office:office" xmlns:r="http://schemas.openxmlformats.org/officeDocument/2006/relationships" xmlns:m="http://schemas.openxmlformats.org/officeDocument/2006/math" xmlns:v="urn:schemas-microsoft-com:vml" xmlns:wp14="http://schemas.microsoft.com/office/word/2010/wordprocessingDrawing" xmlns:wp="http://schemas.openxmlformats.org/drawingml/2006/wordprocessingDrawing" xmlns:w10="urn:schemas-microsoft-com:office:word" xmlns:w="http://schemas.openxmlformats.org/wordprocessingml/2006/main" xmlns:w14="http://schemas.microsoft.com/office/word/2010/wordml" xmlns:w15="http://schemas.microsoft.com/office/word/2012/wordml" xmlns:wne="http://schemas.microsoft.com/office/word/2006/wordml" xmlns:wpg="http://schemas.microsoft.com/office/word/2010/wordprocessingGroup" xmlns:wpi="http://schemas.microsoft.com/office/word/2010/wordprocessingInk" xmlns:wps="http://schemas.microsoft.com/office/word/2010/wordprocessingShape" mc:Ignorable="w14 w15 wp14">
-  <!-- Generated by Aspose.Words for Java 20.12.0 -->
+  <!-- Generated by Aspose.Words for Java 21.10.0 -->
   <w:body>
     <w:p>
       <w:pPr>
@@ -35,44 +35,44 @@
           <w:highlight w:val="none"/>
           <w:u w:val="none" w:color="auto"/>
           <w:effect w:val="none"/>
-          <w:bdr w:val="nil"/>
-          <w:shd w:val="clear" w:color="auto" w:fill="auto"/>
-          <w:vertAlign w:val="baseline"/>
-          <w:rtl w:val="0"/>
-          <w:cs w:val="0"/>
-          <w:lang w:val="fr-FR" w:eastAsia="zh-TW" w:bidi="ar-SA"/>
-        </w:rPr>
-        <w:t>t ééxcéépt tõõ sõõ téémpéér mûütûüæãl tæãstéés mõõthéér.</w:t>
-      </w:r>
-      <w:r>
-        <w:rPr>
-          <w:rStyle w:val="DefaultParagraphFont"/>
-          <w:rFonts w:ascii="Calibri" w:eastAsia="Calibri" w:hAnsi="Calibri" w:cs="Calibri"/>
-          <w:b w:val="0"/>
-          <w:bCs w:val="0"/>
-          <w:i w:val="0"/>
-          <w:iCs w:val="0"/>
-          <w:caps w:val="0"/>
-          <w:smallCaps w:val="0"/>
-          <w:strike w:val="0"/>
-          <w:dstrike w:val="0"/>
-          <w:outline w:val="0"/>
-          <w:shadow w:val="0"/>
-          <w:emboss w:val="0"/>
-          <w:imprint w:val="0"/>
-          <w:noProof w:val="0"/>
-          <w:vanish w:val="0"/>
-          <w:color w:val="auto"/>
-          <w:spacing w:val="0"/>
-          <w:w w:val="100"/>
-          <w:kern w:val="0"/>
-          <w:position w:val="0"/>
-          <w:sz w:val="22"/>
-          <w:szCs w:val="22"/>
-          <w:highlight w:val="none"/>
-          <w:u w:val="none" w:color="auto"/>
-          <w:effect w:val="none"/>
-          <w:bdr w:val="nil"/>
+          <w:bdr w:val="none" w:sz="0" w:space="0" w:color="auto"/>
+          <w:shd w:val="clear" w:color="auto" w:fill="auto"/>
+          <w:vertAlign w:val="baseline"/>
+          <w:rtl w:val="0"/>
+          <w:cs w:val="0"/>
+          <w:lang w:val="fr-FR" w:eastAsia="zh-TW" w:bidi="ar-SA"/>
+        </w:rPr>
+        <w:t>t êéxcêépt töò söò têémpêér mýútýúâál tâástêés möòthêér.</w:t>
+      </w:r>
+      <w:r>
+        <w:rPr>
+          <w:rStyle w:val="DefaultParagraphFont"/>
+          <w:rFonts w:ascii="Calibri" w:eastAsia="Calibri" w:hAnsi="Calibri" w:cs="Calibri"/>
+          <w:b w:val="0"/>
+          <w:bCs w:val="0"/>
+          <w:i w:val="0"/>
+          <w:iCs w:val="0"/>
+          <w:caps w:val="0"/>
+          <w:smallCaps w:val="0"/>
+          <w:strike w:val="0"/>
+          <w:dstrike w:val="0"/>
+          <w:outline w:val="0"/>
+          <w:shadow w:val="0"/>
+          <w:emboss w:val="0"/>
+          <w:imprint w:val="0"/>
+          <w:noProof w:val="0"/>
+          <w:vanish w:val="0"/>
+          <w:color w:val="auto"/>
+          <w:spacing w:val="0"/>
+          <w:w w:val="100"/>
+          <w:kern w:val="0"/>
+          <w:position w:val="0"/>
+          <w:sz w:val="22"/>
+          <w:szCs w:val="22"/>
+          <w:highlight w:val="none"/>
+          <w:u w:val="none" w:color="auto"/>
+          <w:effect w:val="none"/>
+          <w:bdr w:val="none" w:sz="0" w:space="0" w:color="auto"/>
           <w:shd w:val="clear" w:color="auto" w:fill="auto"/>
           <w:vertAlign w:val="baseline"/>
           <w:rtl w:val="0"/>
@@ -109,44 +109,44 @@
           <w:highlight w:val="none"/>
           <w:u w:val="none" w:color="auto"/>
           <w:effect w:val="none"/>
-          <w:bdr w:val="nil"/>
-          <w:shd w:val="clear" w:color="auto" w:fill="auto"/>
-          <w:vertAlign w:val="baseline"/>
-          <w:rtl w:val="0"/>
-          <w:cs w:val="0"/>
-          <w:lang w:val="fr-FR" w:eastAsia="zh-TW" w:bidi="ar-SA"/>
-        </w:rPr>
-        <w:t>Ïntèêrèêstèêd cüýltîìváátèêd îìts cóòntîìnüýîìng nóòw yèêt áárèê.</w:t>
-      </w:r>
-      <w:r>
-        <w:rPr>
-          <w:rStyle w:val="DefaultParagraphFont"/>
-          <w:rFonts w:ascii="Calibri" w:eastAsia="Calibri" w:hAnsi="Calibri" w:cs="Calibri"/>
-          <w:b w:val="0"/>
-          <w:bCs w:val="0"/>
-          <w:i w:val="0"/>
-          <w:iCs w:val="0"/>
-          <w:caps w:val="0"/>
-          <w:smallCaps w:val="0"/>
-          <w:strike w:val="0"/>
-          <w:dstrike w:val="0"/>
-          <w:outline w:val="0"/>
-          <w:shadow w:val="0"/>
-          <w:emboss w:val="0"/>
-          <w:imprint w:val="0"/>
-          <w:noProof w:val="0"/>
-          <w:vanish w:val="0"/>
-          <w:color w:val="auto"/>
-          <w:spacing w:val="0"/>
-          <w:w w:val="100"/>
-          <w:kern w:val="0"/>
-          <w:position w:val="0"/>
-          <w:sz w:val="22"/>
-          <w:szCs w:val="22"/>
-          <w:highlight w:val="none"/>
-          <w:u w:val="none" w:color="auto"/>
-          <w:effect w:val="none"/>
-          <w:bdr w:val="nil"/>
+          <w:bdr w:val="none" w:sz="0" w:space="0" w:color="auto"/>
+          <w:shd w:val="clear" w:color="auto" w:fill="auto"/>
+          <w:vertAlign w:val="baseline"/>
+          <w:rtl w:val="0"/>
+          <w:cs w:val="0"/>
+          <w:lang w:val="fr-FR" w:eastAsia="zh-TW" w:bidi="ar-SA"/>
+        </w:rPr>
+        <w:t>Întëèrëèstëèd cúûltíívâætëèd ííts cööntíínúûííng nööw yëèt âærëè.</w:t>
+      </w:r>
+      <w:r>
+        <w:rPr>
+          <w:rStyle w:val="DefaultParagraphFont"/>
+          <w:rFonts w:ascii="Calibri" w:eastAsia="Calibri" w:hAnsi="Calibri" w:cs="Calibri"/>
+          <w:b w:val="0"/>
+          <w:bCs w:val="0"/>
+          <w:i w:val="0"/>
+          <w:iCs w:val="0"/>
+          <w:caps w:val="0"/>
+          <w:smallCaps w:val="0"/>
+          <w:strike w:val="0"/>
+          <w:dstrike w:val="0"/>
+          <w:outline w:val="0"/>
+          <w:shadow w:val="0"/>
+          <w:emboss w:val="0"/>
+          <w:imprint w:val="0"/>
+          <w:noProof w:val="0"/>
+          <w:vanish w:val="0"/>
+          <w:color w:val="auto"/>
+          <w:spacing w:val="0"/>
+          <w:w w:val="100"/>
+          <w:kern w:val="0"/>
+          <w:position w:val="0"/>
+          <w:sz w:val="22"/>
+          <w:szCs w:val="22"/>
+          <w:highlight w:val="none"/>
+          <w:u w:val="none" w:color="auto"/>
+          <w:effect w:val="none"/>
+          <w:bdr w:val="none" w:sz="0" w:space="0" w:color="auto"/>
           <w:shd w:val="clear" w:color="auto" w:fill="auto"/>
           <w:vertAlign w:val="baseline"/>
           <w:rtl w:val="0"/>
@@ -183,44 +183,44 @@
           <w:highlight w:val="none"/>
           <w:u w:val="none" w:color="auto"/>
           <w:effect w:val="none"/>
-          <w:bdr w:val="nil"/>
-          <w:shd w:val="clear" w:color="auto" w:fill="auto"/>
-          <w:vertAlign w:val="baseline"/>
-          <w:rtl w:val="0"/>
-          <w:cs w:val="0"/>
-          <w:lang w:val="fr-FR" w:eastAsia="zh-TW" w:bidi="ar-SA"/>
-        </w:rPr>
-        <w:t>Õüút ìïntèèrèèstèèd âäccèèptâäncèè óõüúr pâärtìïâälìïty âäffróõntìïng üúnplèèâäsâänt why âädd.</w:t>
-      </w:r>
-      <w:r>
-        <w:rPr>
-          <w:rStyle w:val="DefaultParagraphFont"/>
-          <w:rFonts w:ascii="Calibri" w:eastAsia="Calibri" w:hAnsi="Calibri" w:cs="Calibri"/>
-          <w:b w:val="0"/>
-          <w:bCs w:val="0"/>
-          <w:i w:val="0"/>
-          <w:iCs w:val="0"/>
-          <w:caps w:val="0"/>
-          <w:smallCaps w:val="0"/>
-          <w:strike w:val="0"/>
-          <w:dstrike w:val="0"/>
-          <w:outline w:val="0"/>
-          <w:shadow w:val="0"/>
-          <w:emboss w:val="0"/>
-          <w:imprint w:val="0"/>
-          <w:noProof w:val="0"/>
-          <w:vanish w:val="0"/>
-          <w:color w:val="auto"/>
-          <w:spacing w:val="0"/>
-          <w:w w:val="100"/>
-          <w:kern w:val="0"/>
-          <w:position w:val="0"/>
-          <w:sz w:val="22"/>
-          <w:szCs w:val="22"/>
-          <w:highlight w:val="none"/>
-          <w:u w:val="none" w:color="auto"/>
-          <w:effect w:val="none"/>
-          <w:bdr w:val="nil"/>
+          <w:bdr w:val="none" w:sz="0" w:space="0" w:color="auto"/>
+          <w:shd w:val="clear" w:color="auto" w:fill="auto"/>
+          <w:vertAlign w:val="baseline"/>
+          <w:rtl w:val="0"/>
+          <w:cs w:val="0"/>
+          <w:lang w:val="fr-FR" w:eastAsia="zh-TW" w:bidi="ar-SA"/>
+        </w:rPr>
+        <w:t>Öùút ïïntéêréêstéêd áäccéêptáäncéê óóùúr páärtïïáälïïty áäffróóntïïng ùúnpléêáäsáänt why áädd.</w:t>
+      </w:r>
+      <w:r>
+        <w:rPr>
+          <w:rStyle w:val="DefaultParagraphFont"/>
+          <w:rFonts w:ascii="Calibri" w:eastAsia="Calibri" w:hAnsi="Calibri" w:cs="Calibri"/>
+          <w:b w:val="0"/>
+          <w:bCs w:val="0"/>
+          <w:i w:val="0"/>
+          <w:iCs w:val="0"/>
+          <w:caps w:val="0"/>
+          <w:smallCaps w:val="0"/>
+          <w:strike w:val="0"/>
+          <w:dstrike w:val="0"/>
+          <w:outline w:val="0"/>
+          <w:shadow w:val="0"/>
+          <w:emboss w:val="0"/>
+          <w:imprint w:val="0"/>
+          <w:noProof w:val="0"/>
+          <w:vanish w:val="0"/>
+          <w:color w:val="auto"/>
+          <w:spacing w:val="0"/>
+          <w:w w:val="100"/>
+          <w:kern w:val="0"/>
+          <w:position w:val="0"/>
+          <w:sz w:val="22"/>
+          <w:szCs w:val="22"/>
+          <w:highlight w:val="none"/>
+          <w:u w:val="none" w:color="auto"/>
+          <w:effect w:val="none"/>
+          <w:bdr w:val="none" w:sz="0" w:space="0" w:color="auto"/>
           <w:shd w:val="clear" w:color="auto" w:fill="auto"/>
           <w:vertAlign w:val="baseline"/>
           <w:rtl w:val="0"/>
@@ -257,44 +257,44 @@
           <w:highlight w:val="none"/>
           <w:u w:val="none" w:color="auto"/>
           <w:effect w:val="none"/>
-          <w:bdr w:val="nil"/>
-          <w:shd w:val="clear" w:color="auto" w:fill="auto"/>
-          <w:vertAlign w:val="baseline"/>
-          <w:rtl w:val="0"/>
-          <w:cs w:val="0"/>
-          <w:lang w:val="fr-FR" w:eastAsia="zh-TW" w:bidi="ar-SA"/>
-        </w:rPr>
-        <w:t>Èstèèèèm gæårdèèn mèèn yèèt shy còòüürsèè.</w:t>
-      </w:r>
-      <w:r>
-        <w:rPr>
-          <w:rStyle w:val="DefaultParagraphFont"/>
-          <w:rFonts w:ascii="Calibri" w:eastAsia="Calibri" w:hAnsi="Calibri" w:cs="Calibri"/>
-          <w:b w:val="0"/>
-          <w:bCs w:val="0"/>
-          <w:i w:val="0"/>
-          <w:iCs w:val="0"/>
-          <w:caps w:val="0"/>
-          <w:smallCaps w:val="0"/>
-          <w:strike w:val="0"/>
-          <w:dstrike w:val="0"/>
-          <w:outline w:val="0"/>
-          <w:shadow w:val="0"/>
-          <w:emboss w:val="0"/>
-          <w:imprint w:val="0"/>
-          <w:noProof w:val="0"/>
-          <w:vanish w:val="0"/>
-          <w:color w:val="auto"/>
-          <w:spacing w:val="0"/>
-          <w:w w:val="100"/>
-          <w:kern w:val="0"/>
-          <w:position w:val="0"/>
-          <w:sz w:val="22"/>
-          <w:szCs w:val="22"/>
-          <w:highlight w:val="none"/>
-          <w:u w:val="none" w:color="auto"/>
-          <w:effect w:val="none"/>
-          <w:bdr w:val="nil"/>
+          <w:bdr w:val="none" w:sz="0" w:space="0" w:color="auto"/>
+          <w:shd w:val="clear" w:color="auto" w:fill="auto"/>
+          <w:vertAlign w:val="baseline"/>
+          <w:rtl w:val="0"/>
+          <w:cs w:val="0"/>
+          <w:lang w:val="fr-FR" w:eastAsia="zh-TW" w:bidi="ar-SA"/>
+        </w:rPr>
+        <w:t>Éstêéêém gáârdêén mêén yêét shy còõûürsêé.</w:t>
+      </w:r>
+      <w:r>
+        <w:rPr>
+          <w:rStyle w:val="DefaultParagraphFont"/>
+          <w:rFonts w:ascii="Calibri" w:eastAsia="Calibri" w:hAnsi="Calibri" w:cs="Calibri"/>
+          <w:b w:val="0"/>
+          <w:bCs w:val="0"/>
+          <w:i w:val="0"/>
+          <w:iCs w:val="0"/>
+          <w:caps w:val="0"/>
+          <w:smallCaps w:val="0"/>
+          <w:strike w:val="0"/>
+          <w:dstrike w:val="0"/>
+          <w:outline w:val="0"/>
+          <w:shadow w:val="0"/>
+          <w:emboss w:val="0"/>
+          <w:imprint w:val="0"/>
+          <w:noProof w:val="0"/>
+          <w:vanish w:val="0"/>
+          <w:color w:val="auto"/>
+          <w:spacing w:val="0"/>
+          <w:w w:val="100"/>
+          <w:kern w:val="0"/>
+          <w:position w:val="0"/>
+          <w:sz w:val="22"/>
+          <w:szCs w:val="22"/>
+          <w:highlight w:val="none"/>
+          <w:u w:val="none" w:color="auto"/>
+          <w:effect w:val="none"/>
+          <w:bdr w:val="none" w:sz="0" w:space="0" w:color="auto"/>
           <w:shd w:val="clear" w:color="auto" w:fill="auto"/>
           <w:vertAlign w:val="baseline"/>
           <w:rtl w:val="0"/>
@@ -331,44 +331,44 @@
           <w:highlight w:val="none"/>
           <w:u w:val="none" w:color="auto"/>
           <w:effect w:val="none"/>
-          <w:bdr w:val="nil"/>
-          <w:shd w:val="clear" w:color="auto" w:fill="auto"/>
-          <w:vertAlign w:val="baseline"/>
-          <w:rtl w:val="0"/>
-          <w:cs w:val="0"/>
-          <w:lang w:val="fr-FR" w:eastAsia="zh-TW" w:bidi="ar-SA"/>
-        </w:rPr>
-        <w:t>Cóönsüültéëd üüp my tóöléërããbly sóöméëtìïméës péërpéëtüüããl óöh.</w:t>
-      </w:r>
-      <w:r>
-        <w:rPr>
-          <w:rStyle w:val="DefaultParagraphFont"/>
-          <w:rFonts w:ascii="Calibri" w:eastAsia="Calibri" w:hAnsi="Calibri" w:cs="Calibri"/>
-          <w:b w:val="0"/>
-          <w:bCs w:val="0"/>
-          <w:i w:val="0"/>
-          <w:iCs w:val="0"/>
-          <w:caps w:val="0"/>
-          <w:smallCaps w:val="0"/>
-          <w:strike w:val="0"/>
-          <w:dstrike w:val="0"/>
-          <w:outline w:val="0"/>
-          <w:shadow w:val="0"/>
-          <w:emboss w:val="0"/>
-          <w:imprint w:val="0"/>
-          <w:noProof w:val="0"/>
-          <w:vanish w:val="0"/>
-          <w:color w:val="auto"/>
-          <w:spacing w:val="0"/>
-          <w:w w:val="100"/>
-          <w:kern w:val="0"/>
-          <w:position w:val="0"/>
-          <w:sz w:val="22"/>
-          <w:szCs w:val="22"/>
-          <w:highlight w:val="none"/>
-          <w:u w:val="none" w:color="auto"/>
-          <w:effect w:val="none"/>
-          <w:bdr w:val="nil"/>
+          <w:bdr w:val="none" w:sz="0" w:space="0" w:color="auto"/>
+          <w:shd w:val="clear" w:color="auto" w:fill="auto"/>
+          <w:vertAlign w:val="baseline"/>
+          <w:rtl w:val="0"/>
+          <w:cs w:val="0"/>
+          <w:lang w:val="fr-FR" w:eastAsia="zh-TW" w:bidi="ar-SA"/>
+        </w:rPr>
+        <w:t>Còõnsýûltêèd ýûp my tòõlêèrääbly sòõmêètíïmêès pêèrpêètýûääl òõh.</w:t>
+      </w:r>
+      <w:r>
+        <w:rPr>
+          <w:rStyle w:val="DefaultParagraphFont"/>
+          <w:rFonts w:ascii="Calibri" w:eastAsia="Calibri" w:hAnsi="Calibri" w:cs="Calibri"/>
+          <w:b w:val="0"/>
+          <w:bCs w:val="0"/>
+          <w:i w:val="0"/>
+          <w:iCs w:val="0"/>
+          <w:caps w:val="0"/>
+          <w:smallCaps w:val="0"/>
+          <w:strike w:val="0"/>
+          <w:dstrike w:val="0"/>
+          <w:outline w:val="0"/>
+          <w:shadow w:val="0"/>
+          <w:emboss w:val="0"/>
+          <w:imprint w:val="0"/>
+          <w:noProof w:val="0"/>
+          <w:vanish w:val="0"/>
+          <w:color w:val="auto"/>
+          <w:spacing w:val="0"/>
+          <w:w w:val="100"/>
+          <w:kern w:val="0"/>
+          <w:position w:val="0"/>
+          <w:sz w:val="22"/>
+          <w:szCs w:val="22"/>
+          <w:highlight w:val="none"/>
+          <w:u w:val="none" w:color="auto"/>
+          <w:effect w:val="none"/>
+          <w:bdr w:val="none" w:sz="0" w:space="0" w:color="auto"/>
           <w:shd w:val="clear" w:color="auto" w:fill="auto"/>
           <w:vertAlign w:val="baseline"/>
           <w:rtl w:val="0"/>
@@ -405,44 +405,44 @@
           <w:highlight w:val="none"/>
           <w:u w:val="none" w:color="auto"/>
           <w:effect w:val="none"/>
-          <w:bdr w:val="nil"/>
-          <w:shd w:val="clear" w:color="auto" w:fill="auto"/>
-          <w:vertAlign w:val="baseline"/>
-          <w:rtl w:val="0"/>
-          <w:cs w:val="0"/>
-          <w:lang w:val="fr-FR" w:eastAsia="zh-TW" w:bidi="ar-SA"/>
-        </w:rPr>
-        <w:t>Êxprééssîïõõn äáccééptäáncéé îïmprûúdééncéé päártîïcûúläár häád ééäát ûúnsäátîïäábléé.</w:t>
-      </w:r>
-      <w:r>
-        <w:rPr>
-          <w:rStyle w:val="DefaultParagraphFont"/>
-          <w:rFonts w:ascii="Calibri" w:eastAsia="Calibri" w:hAnsi="Calibri" w:cs="Calibri"/>
-          <w:b w:val="0"/>
-          <w:bCs w:val="0"/>
-          <w:i w:val="0"/>
-          <w:iCs w:val="0"/>
-          <w:caps w:val="0"/>
-          <w:smallCaps w:val="0"/>
-          <w:strike w:val="0"/>
-          <w:dstrike w:val="0"/>
-          <w:outline w:val="0"/>
-          <w:shadow w:val="0"/>
-          <w:emboss w:val="0"/>
-          <w:imprint w:val="0"/>
-          <w:noProof w:val="0"/>
-          <w:vanish w:val="0"/>
-          <w:color w:val="auto"/>
-          <w:spacing w:val="0"/>
-          <w:w w:val="100"/>
-          <w:kern w:val="0"/>
-          <w:position w:val="0"/>
-          <w:sz w:val="22"/>
-          <w:szCs w:val="22"/>
-          <w:highlight w:val="none"/>
-          <w:u w:val="none" w:color="auto"/>
-          <w:effect w:val="none"/>
-          <w:bdr w:val="nil"/>
+          <w:bdr w:val="none" w:sz="0" w:space="0" w:color="auto"/>
+          <w:shd w:val="clear" w:color="auto" w:fill="auto"/>
+          <w:vertAlign w:val="baseline"/>
+          <w:rtl w:val="0"/>
+          <w:cs w:val="0"/>
+          <w:lang w:val="fr-FR" w:eastAsia="zh-TW" w:bidi="ar-SA"/>
+        </w:rPr>
+        <w:t>Ëxprèéssïíòön ãàccèéptãàncèé ïímprúüdèéncèé pãàrtïícúülãàr hãàd èéãàt úünsãàtïíãàblèé.</w:t>
+      </w:r>
+      <w:r>
+        <w:rPr>
+          <w:rStyle w:val="DefaultParagraphFont"/>
+          <w:rFonts w:ascii="Calibri" w:eastAsia="Calibri" w:hAnsi="Calibri" w:cs="Calibri"/>
+          <w:b w:val="0"/>
+          <w:bCs w:val="0"/>
+          <w:i w:val="0"/>
+          <w:iCs w:val="0"/>
+          <w:caps w:val="0"/>
+          <w:smallCaps w:val="0"/>
+          <w:strike w:val="0"/>
+          <w:dstrike w:val="0"/>
+          <w:outline w:val="0"/>
+          <w:shadow w:val="0"/>
+          <w:emboss w:val="0"/>
+          <w:imprint w:val="0"/>
+          <w:noProof w:val="0"/>
+          <w:vanish w:val="0"/>
+          <w:color w:val="auto"/>
+          <w:spacing w:val="0"/>
+          <w:w w:val="100"/>
+          <w:kern w:val="0"/>
+          <w:position w:val="0"/>
+          <w:sz w:val="22"/>
+          <w:szCs w:val="22"/>
+          <w:highlight w:val="none"/>
+          <w:u w:val="none" w:color="auto"/>
+          <w:effect w:val="none"/>
+          <w:bdr w:val="none" w:sz="0" w:space="0" w:color="auto"/>
           <w:shd w:val="clear" w:color="auto" w:fill="auto"/>
           <w:vertAlign w:val="baseline"/>
           <w:rtl w:val="0"/>
@@ -485,44 +485,44 @@
           <w:highlight w:val="none"/>
           <w:u w:val="none" w:color="auto"/>
           <w:effect w:val="none"/>
-          <w:bdr w:val="nil"/>
-          <w:shd w:val="clear" w:color="auto" w:fill="auto"/>
-          <w:vertAlign w:val="baseline"/>
-          <w:rtl w:val="0"/>
-          <w:cs w:val="0"/>
-          <w:lang w:val="fr-FR" w:eastAsia="zh-TW" w:bidi="ar-SA"/>
-        </w:rPr>
-        <w:t>Hãád dêènóótìïng próópêèrly jóóìïntûürêè yóóûü óóccãásìïóón dìïrêèctly rãáìïllêèry.</w:t>
-      </w:r>
-      <w:r>
-        <w:rPr>
-          <w:rStyle w:val="DefaultParagraphFont"/>
-          <w:rFonts w:ascii="Calibri" w:eastAsia="Calibri" w:hAnsi="Calibri" w:cs="Calibri"/>
-          <w:b w:val="0"/>
-          <w:bCs w:val="0"/>
-          <w:i w:val="0"/>
-          <w:iCs w:val="0"/>
-          <w:caps w:val="0"/>
-          <w:smallCaps w:val="0"/>
-          <w:strike w:val="0"/>
-          <w:dstrike w:val="0"/>
-          <w:outline w:val="0"/>
-          <w:shadow w:val="0"/>
-          <w:emboss w:val="0"/>
-          <w:imprint w:val="0"/>
-          <w:noProof w:val="0"/>
-          <w:vanish w:val="0"/>
-          <w:color w:val="auto"/>
-          <w:spacing w:val="0"/>
-          <w:w w:val="100"/>
-          <w:kern w:val="0"/>
-          <w:position w:val="0"/>
-          <w:sz w:val="22"/>
-          <w:szCs w:val="22"/>
-          <w:highlight w:val="none"/>
-          <w:u w:val="none" w:color="auto"/>
-          <w:effect w:val="none"/>
-          <w:bdr w:val="nil"/>
+          <w:bdr w:val="none" w:sz="0" w:space="0" w:color="auto"/>
+          <w:shd w:val="clear" w:color="auto" w:fill="auto"/>
+          <w:vertAlign w:val="baseline"/>
+          <w:rtl w:val="0"/>
+          <w:cs w:val="0"/>
+          <w:lang w:val="fr-FR" w:eastAsia="zh-TW" w:bidi="ar-SA"/>
+        </w:rPr>
+        <w:t>Håâd dêénóõtîíng próõpêérly jóõîíntûûrêé yóõûû óõccåâsîíóõn dîírêéctly råâîíllêéry.</w:t>
+      </w:r>
+      <w:r>
+        <w:rPr>
+          <w:rStyle w:val="DefaultParagraphFont"/>
+          <w:rFonts w:ascii="Calibri" w:eastAsia="Calibri" w:hAnsi="Calibri" w:cs="Calibri"/>
+          <w:b w:val="0"/>
+          <w:bCs w:val="0"/>
+          <w:i w:val="0"/>
+          <w:iCs w:val="0"/>
+          <w:caps w:val="0"/>
+          <w:smallCaps w:val="0"/>
+          <w:strike w:val="0"/>
+          <w:dstrike w:val="0"/>
+          <w:outline w:val="0"/>
+          <w:shadow w:val="0"/>
+          <w:emboss w:val="0"/>
+          <w:imprint w:val="0"/>
+          <w:noProof w:val="0"/>
+          <w:vanish w:val="0"/>
+          <w:color w:val="auto"/>
+          <w:spacing w:val="0"/>
+          <w:w w:val="100"/>
+          <w:kern w:val="0"/>
+          <w:position w:val="0"/>
+          <w:sz w:val="22"/>
+          <w:szCs w:val="22"/>
+          <w:highlight w:val="none"/>
+          <w:u w:val="none" w:color="auto"/>
+          <w:effect w:val="none"/>
+          <w:bdr w:val="none" w:sz="0" w:space="0" w:color="auto"/>
           <w:shd w:val="clear" w:color="auto" w:fill="auto"/>
           <w:vertAlign w:val="baseline"/>
           <w:rtl w:val="0"/>
@@ -559,44 +559,44 @@
           <w:highlight w:val="none"/>
           <w:u w:val="none" w:color="auto"/>
           <w:effect w:val="none"/>
-          <w:bdr w:val="nil"/>
-          <w:shd w:val="clear" w:color="auto" w:fill="auto"/>
-          <w:vertAlign w:val="baseline"/>
-          <w:rtl w:val="0"/>
-          <w:cs w:val="0"/>
-          <w:lang w:val="fr-FR" w:eastAsia="zh-TW" w:bidi="ar-SA"/>
-        </w:rPr>
-        <w:t>Ìn såàïíd tòó òóf pòóòór fûüll bêë pòóst fåàcêë snûüg.</w:t>
-      </w:r>
-      <w:r>
-        <w:rPr>
-          <w:rStyle w:val="DefaultParagraphFont"/>
-          <w:rFonts w:ascii="Calibri" w:eastAsia="Calibri" w:hAnsi="Calibri" w:cs="Calibri"/>
-          <w:b w:val="0"/>
-          <w:bCs w:val="0"/>
-          <w:i w:val="0"/>
-          <w:iCs w:val="0"/>
-          <w:caps w:val="0"/>
-          <w:smallCaps w:val="0"/>
-          <w:strike w:val="0"/>
-          <w:dstrike w:val="0"/>
-          <w:outline w:val="0"/>
-          <w:shadow w:val="0"/>
-          <w:emboss w:val="0"/>
-          <w:imprint w:val="0"/>
-          <w:noProof w:val="0"/>
-          <w:vanish w:val="0"/>
-          <w:color w:val="auto"/>
-          <w:spacing w:val="0"/>
-          <w:w w:val="100"/>
-          <w:kern w:val="0"/>
-          <w:position w:val="0"/>
-          <w:sz w:val="22"/>
-          <w:szCs w:val="22"/>
-          <w:highlight w:val="none"/>
-          <w:u w:val="none" w:color="auto"/>
-          <w:effect w:val="none"/>
-          <w:bdr w:val="nil"/>
+          <w:bdr w:val="none" w:sz="0" w:space="0" w:color="auto"/>
+          <w:shd w:val="clear" w:color="auto" w:fill="auto"/>
+          <w:vertAlign w:val="baseline"/>
+          <w:rtl w:val="0"/>
+          <w:cs w:val="0"/>
+          <w:lang w:val="fr-FR" w:eastAsia="zh-TW" w:bidi="ar-SA"/>
+        </w:rPr>
+        <w:t>Ín sååîîd tòõ òõf pòõòõr fûýll bèè pòõst fååcèè snûýg.</w:t>
+      </w:r>
+      <w:r>
+        <w:rPr>
+          <w:rStyle w:val="DefaultParagraphFont"/>
+          <w:rFonts w:ascii="Calibri" w:eastAsia="Calibri" w:hAnsi="Calibri" w:cs="Calibri"/>
+          <w:b w:val="0"/>
+          <w:bCs w:val="0"/>
+          <w:i w:val="0"/>
+          <w:iCs w:val="0"/>
+          <w:caps w:val="0"/>
+          <w:smallCaps w:val="0"/>
+          <w:strike w:val="0"/>
+          <w:dstrike w:val="0"/>
+          <w:outline w:val="0"/>
+          <w:shadow w:val="0"/>
+          <w:emboss w:val="0"/>
+          <w:imprint w:val="0"/>
+          <w:noProof w:val="0"/>
+          <w:vanish w:val="0"/>
+          <w:color w:val="auto"/>
+          <w:spacing w:val="0"/>
+          <w:w w:val="100"/>
+          <w:kern w:val="0"/>
+          <w:position w:val="0"/>
+          <w:sz w:val="22"/>
+          <w:szCs w:val="22"/>
+          <w:highlight w:val="none"/>
+          <w:u w:val="none" w:color="auto"/>
+          <w:effect w:val="none"/>
+          <w:bdr w:val="none" w:sz="0" w:space="0" w:color="auto"/>
           <w:shd w:val="clear" w:color="auto" w:fill="auto"/>
           <w:vertAlign w:val="baseline"/>
           <w:rtl w:val="0"/>
@@ -633,44 +633,44 @@
           <w:highlight w:val="none"/>
           <w:u w:val="none" w:color="auto"/>
           <w:effect w:val="none"/>
-          <w:bdr w:val="nil"/>
-          <w:shd w:val="clear" w:color="auto" w:fill="auto"/>
-          <w:vertAlign w:val="baseline"/>
-          <w:rtl w:val="0"/>
-          <w:cs w:val="0"/>
-          <w:lang w:val="fr-FR" w:eastAsia="zh-TW" w:bidi="ar-SA"/>
-        </w:rPr>
-        <w:t>Íntröòdýücéêd ììmprýüdéêncéê séêéê sæáy ýünpléêæásììng déêvöònshììréê æáccéêptæáncéê söòn.</w:t>
-      </w:r>
-      <w:r>
-        <w:rPr>
-          <w:rStyle w:val="DefaultParagraphFont"/>
-          <w:rFonts w:ascii="Calibri" w:eastAsia="Calibri" w:hAnsi="Calibri" w:cs="Calibri"/>
-          <w:b w:val="0"/>
-          <w:bCs w:val="0"/>
-          <w:i w:val="0"/>
-          <w:iCs w:val="0"/>
-          <w:caps w:val="0"/>
-          <w:smallCaps w:val="0"/>
-          <w:strike w:val="0"/>
-          <w:dstrike w:val="0"/>
-          <w:outline w:val="0"/>
-          <w:shadow w:val="0"/>
-          <w:emboss w:val="0"/>
-          <w:imprint w:val="0"/>
-          <w:noProof w:val="0"/>
-          <w:vanish w:val="0"/>
-          <w:color w:val="auto"/>
-          <w:spacing w:val="0"/>
-          <w:w w:val="100"/>
-          <w:kern w:val="0"/>
-          <w:position w:val="0"/>
-          <w:sz w:val="22"/>
-          <w:szCs w:val="22"/>
-          <w:highlight w:val="none"/>
-          <w:u w:val="none" w:color="auto"/>
-          <w:effect w:val="none"/>
-          <w:bdr w:val="nil"/>
+          <w:bdr w:val="none" w:sz="0" w:space="0" w:color="auto"/>
+          <w:shd w:val="clear" w:color="auto" w:fill="auto"/>
+          <w:vertAlign w:val="baseline"/>
+          <w:rtl w:val="0"/>
+          <w:cs w:val="0"/>
+          <w:lang w:val="fr-FR" w:eastAsia="zh-TW" w:bidi="ar-SA"/>
+        </w:rPr>
+        <w:t>Íntrôódûûcééd îîmprûûdééncéé séééé sæãy ûûnplééæãsîîng déévôónshîîréé æãccééptæãncéé sôón.</w:t>
+      </w:r>
+      <w:r>
+        <w:rPr>
+          <w:rStyle w:val="DefaultParagraphFont"/>
+          <w:rFonts w:ascii="Calibri" w:eastAsia="Calibri" w:hAnsi="Calibri" w:cs="Calibri"/>
+          <w:b w:val="0"/>
+          <w:bCs w:val="0"/>
+          <w:i w:val="0"/>
+          <w:iCs w:val="0"/>
+          <w:caps w:val="0"/>
+          <w:smallCaps w:val="0"/>
+          <w:strike w:val="0"/>
+          <w:dstrike w:val="0"/>
+          <w:outline w:val="0"/>
+          <w:shadow w:val="0"/>
+          <w:emboss w:val="0"/>
+          <w:imprint w:val="0"/>
+          <w:noProof w:val="0"/>
+          <w:vanish w:val="0"/>
+          <w:color w:val="auto"/>
+          <w:spacing w:val="0"/>
+          <w:w w:val="100"/>
+          <w:kern w:val="0"/>
+          <w:position w:val="0"/>
+          <w:sz w:val="22"/>
+          <w:szCs w:val="22"/>
+          <w:highlight w:val="none"/>
+          <w:u w:val="none" w:color="auto"/>
+          <w:effect w:val="none"/>
+          <w:bdr w:val="none" w:sz="0" w:space="0" w:color="auto"/>
           <w:shd w:val="clear" w:color="auto" w:fill="auto"/>
           <w:vertAlign w:val="baseline"/>
           <w:rtl w:val="0"/>
@@ -707,44 +707,44 @@
           <w:highlight w:val="none"/>
           <w:u w:val="none" w:color="auto"/>
           <w:effect w:val="none"/>
-          <w:bdr w:val="nil"/>
-          <w:shd w:val="clear" w:color="auto" w:fill="auto"/>
-          <w:vertAlign w:val="baseline"/>
-          <w:rtl w:val="0"/>
-          <w:cs w:val="0"/>
-          <w:lang w:val="fr-FR" w:eastAsia="zh-TW" w:bidi="ar-SA"/>
-        </w:rPr>
-        <w:t>Éxéëtéër lõõngéër wììsdõõm gáãy nõõr déësììgn áãgéë.</w:t>
-      </w:r>
-      <w:r>
-        <w:rPr>
-          <w:rStyle w:val="DefaultParagraphFont"/>
-          <w:rFonts w:ascii="Calibri" w:eastAsia="Calibri" w:hAnsi="Calibri" w:cs="Calibri"/>
-          <w:b w:val="0"/>
-          <w:bCs w:val="0"/>
-          <w:i w:val="0"/>
-          <w:iCs w:val="0"/>
-          <w:caps w:val="0"/>
-          <w:smallCaps w:val="0"/>
-          <w:strike w:val="0"/>
-          <w:dstrike w:val="0"/>
-          <w:outline w:val="0"/>
-          <w:shadow w:val="0"/>
-          <w:emboss w:val="0"/>
-          <w:imprint w:val="0"/>
-          <w:noProof w:val="0"/>
-          <w:vanish w:val="0"/>
-          <w:color w:val="auto"/>
-          <w:spacing w:val="0"/>
-          <w:w w:val="100"/>
-          <w:kern w:val="0"/>
-          <w:position w:val="0"/>
-          <w:sz w:val="22"/>
-          <w:szCs w:val="22"/>
-          <w:highlight w:val="none"/>
-          <w:u w:val="none" w:color="auto"/>
-          <w:effect w:val="none"/>
-          <w:bdr w:val="nil"/>
+          <w:bdr w:val="none" w:sz="0" w:space="0" w:color="auto"/>
+          <w:shd w:val="clear" w:color="auto" w:fill="auto"/>
+          <w:vertAlign w:val="baseline"/>
+          <w:rtl w:val="0"/>
+          <w:cs w:val="0"/>
+          <w:lang w:val="fr-FR" w:eastAsia="zh-TW" w:bidi="ar-SA"/>
+        </w:rPr>
+        <w:t>Ëxéétéér lòöngéér wìîsdòöm gâày nòör déésìîgn âàgéé.</w:t>
+      </w:r>
+      <w:r>
+        <w:rPr>
+          <w:rStyle w:val="DefaultParagraphFont"/>
+          <w:rFonts w:ascii="Calibri" w:eastAsia="Calibri" w:hAnsi="Calibri" w:cs="Calibri"/>
+          <w:b w:val="0"/>
+          <w:bCs w:val="0"/>
+          <w:i w:val="0"/>
+          <w:iCs w:val="0"/>
+          <w:caps w:val="0"/>
+          <w:smallCaps w:val="0"/>
+          <w:strike w:val="0"/>
+          <w:dstrike w:val="0"/>
+          <w:outline w:val="0"/>
+          <w:shadow w:val="0"/>
+          <w:emboss w:val="0"/>
+          <w:imprint w:val="0"/>
+          <w:noProof w:val="0"/>
+          <w:vanish w:val="0"/>
+          <w:color w:val="auto"/>
+          <w:spacing w:val="0"/>
+          <w:w w:val="100"/>
+          <w:kern w:val="0"/>
+          <w:position w:val="0"/>
+          <w:sz w:val="22"/>
+          <w:szCs w:val="22"/>
+          <w:highlight w:val="none"/>
+          <w:u w:val="none" w:color="auto"/>
+          <w:effect w:val="none"/>
+          <w:bdr w:val="none" w:sz="0" w:space="0" w:color="auto"/>
           <w:shd w:val="clear" w:color="auto" w:fill="auto"/>
           <w:vertAlign w:val="baseline"/>
           <w:rtl w:val="0"/>
@@ -781,44 +781,44 @@
           <w:highlight w:val="none"/>
           <w:u w:val="none" w:color="auto"/>
           <w:effect w:val="none"/>
-          <w:bdr w:val="nil"/>
-          <w:shd w:val="clear" w:color="auto" w:fill="auto"/>
-          <w:vertAlign w:val="baseline"/>
-          <w:rtl w:val="0"/>
-          <w:cs w:val="0"/>
-          <w:lang w:val="fr-FR" w:eastAsia="zh-TW" w:bidi="ar-SA"/>
-        </w:rPr>
-        <w:t>Ãm wééææthéér tóò ééntéérééd nóòrlæænd nóò íïn shóòwíïng séérvíïcéé.</w:t>
-      </w:r>
-      <w:r>
-        <w:rPr>
-          <w:rStyle w:val="DefaultParagraphFont"/>
-          <w:rFonts w:ascii="Calibri" w:eastAsia="Calibri" w:hAnsi="Calibri" w:cs="Calibri"/>
-          <w:b w:val="0"/>
-          <w:bCs w:val="0"/>
-          <w:i w:val="0"/>
-          <w:iCs w:val="0"/>
-          <w:caps w:val="0"/>
-          <w:smallCaps w:val="0"/>
-          <w:strike w:val="0"/>
-          <w:dstrike w:val="0"/>
-          <w:outline w:val="0"/>
-          <w:shadow w:val="0"/>
-          <w:emboss w:val="0"/>
-          <w:imprint w:val="0"/>
-          <w:noProof w:val="0"/>
-          <w:vanish w:val="0"/>
-          <w:color w:val="auto"/>
-          <w:spacing w:val="0"/>
-          <w:w w:val="100"/>
-          <w:kern w:val="0"/>
-          <w:position w:val="0"/>
-          <w:sz w:val="22"/>
-          <w:szCs w:val="22"/>
-          <w:highlight w:val="none"/>
-          <w:u w:val="none" w:color="auto"/>
-          <w:effect w:val="none"/>
-          <w:bdr w:val="nil"/>
+          <w:bdr w:val="none" w:sz="0" w:space="0" w:color="auto"/>
+          <w:shd w:val="clear" w:color="auto" w:fill="auto"/>
+          <w:vertAlign w:val="baseline"/>
+          <w:rtl w:val="0"/>
+          <w:cs w:val="0"/>
+          <w:lang w:val="fr-FR" w:eastAsia="zh-TW" w:bidi="ar-SA"/>
+        </w:rPr>
+        <w:t>Ám wèèäæthèèr tóõ èèntèèrèèd nóõrläænd nóõ îìn shóõwîìng sèèrvîìcèè.</w:t>
+      </w:r>
+      <w:r>
+        <w:rPr>
+          <w:rStyle w:val="DefaultParagraphFont"/>
+          <w:rFonts w:ascii="Calibri" w:eastAsia="Calibri" w:hAnsi="Calibri" w:cs="Calibri"/>
+          <w:b w:val="0"/>
+          <w:bCs w:val="0"/>
+          <w:i w:val="0"/>
+          <w:iCs w:val="0"/>
+          <w:caps w:val="0"/>
+          <w:smallCaps w:val="0"/>
+          <w:strike w:val="0"/>
+          <w:dstrike w:val="0"/>
+          <w:outline w:val="0"/>
+          <w:shadow w:val="0"/>
+          <w:emboss w:val="0"/>
+          <w:imprint w:val="0"/>
+          <w:noProof w:val="0"/>
+          <w:vanish w:val="0"/>
+          <w:color w:val="auto"/>
+          <w:spacing w:val="0"/>
+          <w:w w:val="100"/>
+          <w:kern w:val="0"/>
+          <w:position w:val="0"/>
+          <w:sz w:val="22"/>
+          <w:szCs w:val="22"/>
+          <w:highlight w:val="none"/>
+          <w:u w:val="none" w:color="auto"/>
+          <w:effect w:val="none"/>
+          <w:bdr w:val="none" w:sz="0" w:space="0" w:color="auto"/>
           <w:shd w:val="clear" w:color="auto" w:fill="auto"/>
           <w:vertAlign w:val="baseline"/>
           <w:rtl w:val="0"/>
@@ -855,44 +855,44 @@
           <w:highlight w:val="none"/>
           <w:u w:val="none" w:color="auto"/>
           <w:effect w:val="none"/>
-          <w:bdr w:val="nil"/>
-          <w:shd w:val="clear" w:color="auto" w:fill="auto"/>
-          <w:vertAlign w:val="baseline"/>
-          <w:rtl w:val="0"/>
-          <w:cs w:val="0"/>
-          <w:lang w:val="fr-FR" w:eastAsia="zh-TW" w:bidi="ar-SA"/>
-        </w:rPr>
-        <w:t>Nòõr rêépêéâãtêéd spêéâãkîîng shy âãppêétîîtêé.</w:t>
-      </w:r>
-      <w:r>
-        <w:rPr>
-          <w:rStyle w:val="DefaultParagraphFont"/>
-          <w:rFonts w:ascii="Calibri" w:eastAsia="Calibri" w:hAnsi="Calibri" w:cs="Calibri"/>
-          <w:b w:val="0"/>
-          <w:bCs w:val="0"/>
-          <w:i w:val="0"/>
-          <w:iCs w:val="0"/>
-          <w:caps w:val="0"/>
-          <w:smallCaps w:val="0"/>
-          <w:strike w:val="0"/>
-          <w:dstrike w:val="0"/>
-          <w:outline w:val="0"/>
-          <w:shadow w:val="0"/>
-          <w:emboss w:val="0"/>
-          <w:imprint w:val="0"/>
-          <w:noProof w:val="0"/>
-          <w:vanish w:val="0"/>
-          <w:color w:val="auto"/>
-          <w:spacing w:val="0"/>
-          <w:w w:val="100"/>
-          <w:kern w:val="0"/>
-          <w:position w:val="0"/>
-          <w:sz w:val="22"/>
-          <w:szCs w:val="22"/>
-          <w:highlight w:val="none"/>
-          <w:u w:val="none" w:color="auto"/>
-          <w:effect w:val="none"/>
-          <w:bdr w:val="nil"/>
+          <w:bdr w:val="none" w:sz="0" w:space="0" w:color="auto"/>
+          <w:shd w:val="clear" w:color="auto" w:fill="auto"/>
+          <w:vertAlign w:val="baseline"/>
+          <w:rtl w:val="0"/>
+          <w:cs w:val="0"/>
+          <w:lang w:val="fr-FR" w:eastAsia="zh-TW" w:bidi="ar-SA"/>
+        </w:rPr>
+        <w:t>Nòör rëépëéæætëéd spëéæækìïng shy ææppëétìïtëé.</w:t>
+      </w:r>
+      <w:r>
+        <w:rPr>
+          <w:rStyle w:val="DefaultParagraphFont"/>
+          <w:rFonts w:ascii="Calibri" w:eastAsia="Calibri" w:hAnsi="Calibri" w:cs="Calibri"/>
+          <w:b w:val="0"/>
+          <w:bCs w:val="0"/>
+          <w:i w:val="0"/>
+          <w:iCs w:val="0"/>
+          <w:caps w:val="0"/>
+          <w:smallCaps w:val="0"/>
+          <w:strike w:val="0"/>
+          <w:dstrike w:val="0"/>
+          <w:outline w:val="0"/>
+          <w:shadow w:val="0"/>
+          <w:emboss w:val="0"/>
+          <w:imprint w:val="0"/>
+          <w:noProof w:val="0"/>
+          <w:vanish w:val="0"/>
+          <w:color w:val="auto"/>
+          <w:spacing w:val="0"/>
+          <w:w w:val="100"/>
+          <w:kern w:val="0"/>
+          <w:position w:val="0"/>
+          <w:sz w:val="22"/>
+          <w:szCs w:val="22"/>
+          <w:highlight w:val="none"/>
+          <w:u w:val="none" w:color="auto"/>
+          <w:effect w:val="none"/>
+          <w:bdr w:val="none" w:sz="0" w:space="0" w:color="auto"/>
           <w:shd w:val="clear" w:color="auto" w:fill="auto"/>
           <w:vertAlign w:val="baseline"/>
           <w:rtl w:val="0"/>
@@ -929,44 +929,44 @@
           <w:highlight w:val="none"/>
           <w:u w:val="none" w:color="auto"/>
           <w:effect w:val="none"/>
-          <w:bdr w:val="nil"/>
-          <w:shd w:val="clear" w:color="auto" w:fill="auto"/>
-          <w:vertAlign w:val="baseline"/>
-          <w:rtl w:val="0"/>
-          <w:cs w:val="0"/>
-          <w:lang w:val="fr-FR" w:eastAsia="zh-TW" w:bidi="ar-SA"/>
-        </w:rPr>
-        <w:t>Èxcîïtéêd îït háástîïly áán páástüýréê îït óôbséêrvéê.</w:t>
-      </w:r>
-      <w:r>
-        <w:rPr>
-          <w:rStyle w:val="DefaultParagraphFont"/>
-          <w:rFonts w:ascii="Calibri" w:eastAsia="Calibri" w:hAnsi="Calibri" w:cs="Calibri"/>
-          <w:b w:val="0"/>
-          <w:bCs w:val="0"/>
-          <w:i w:val="0"/>
-          <w:iCs w:val="0"/>
-          <w:caps w:val="0"/>
-          <w:smallCaps w:val="0"/>
-          <w:strike w:val="0"/>
-          <w:dstrike w:val="0"/>
-          <w:outline w:val="0"/>
-          <w:shadow w:val="0"/>
-          <w:emboss w:val="0"/>
-          <w:imprint w:val="0"/>
-          <w:noProof w:val="0"/>
-          <w:vanish w:val="0"/>
-          <w:color w:val="auto"/>
-          <w:spacing w:val="0"/>
-          <w:w w:val="100"/>
-          <w:kern w:val="0"/>
-          <w:position w:val="0"/>
-          <w:sz w:val="22"/>
-          <w:szCs w:val="22"/>
-          <w:highlight w:val="none"/>
-          <w:u w:val="none" w:color="auto"/>
-          <w:effect w:val="none"/>
-          <w:bdr w:val="nil"/>
+          <w:bdr w:val="none" w:sz="0" w:space="0" w:color="auto"/>
+          <w:shd w:val="clear" w:color="auto" w:fill="auto"/>
+          <w:vertAlign w:val="baseline"/>
+          <w:rtl w:val="0"/>
+          <w:cs w:val="0"/>
+          <w:lang w:val="fr-FR" w:eastAsia="zh-TW" w:bidi="ar-SA"/>
+        </w:rPr>
+        <w:t>Ëxcììtêëd ììt hãæstììly ãæn pãæstûûrêë ììt öôbsêërvêë.</w:t>
+      </w:r>
+      <w:r>
+        <w:rPr>
+          <w:rStyle w:val="DefaultParagraphFont"/>
+          <w:rFonts w:ascii="Calibri" w:eastAsia="Calibri" w:hAnsi="Calibri" w:cs="Calibri"/>
+          <w:b w:val="0"/>
+          <w:bCs w:val="0"/>
+          <w:i w:val="0"/>
+          <w:iCs w:val="0"/>
+          <w:caps w:val="0"/>
+          <w:smallCaps w:val="0"/>
+          <w:strike w:val="0"/>
+          <w:dstrike w:val="0"/>
+          <w:outline w:val="0"/>
+          <w:shadow w:val="0"/>
+          <w:emboss w:val="0"/>
+          <w:imprint w:val="0"/>
+          <w:noProof w:val="0"/>
+          <w:vanish w:val="0"/>
+          <w:color w:val="auto"/>
+          <w:spacing w:val="0"/>
+          <w:w w:val="100"/>
+          <w:kern w:val="0"/>
+          <w:position w:val="0"/>
+          <w:sz w:val="22"/>
+          <w:szCs w:val="22"/>
+          <w:highlight w:val="none"/>
+          <w:u w:val="none" w:color="auto"/>
+          <w:effect w:val="none"/>
+          <w:bdr w:val="none" w:sz="0" w:space="0" w:color="auto"/>
           <w:shd w:val="clear" w:color="auto" w:fill="auto"/>
           <w:vertAlign w:val="baseline"/>
           <w:rtl w:val="0"/>
@@ -1003,14 +1003,14 @@
           <w:highlight w:val="none"/>
           <w:u w:val="none" w:color="auto"/>
           <w:effect w:val="none"/>
-          <w:bdr w:val="nil"/>
-          <w:shd w:val="clear" w:color="auto" w:fill="auto"/>
-          <w:vertAlign w:val="baseline"/>
-          <w:rtl w:val="0"/>
-          <w:cs w:val="0"/>
-          <w:lang w:val="fr-FR" w:eastAsia="zh-TW" w:bidi="ar-SA"/>
-        </w:rPr>
-        <w:t>Snýüg hãánd hôõw dãáréé hééréé tôõôõ.</w:t>
+          <w:bdr w:val="none" w:sz="0" w:space="0" w:color="auto"/>
+          <w:shd w:val="clear" w:color="auto" w:fill="auto"/>
+          <w:vertAlign w:val="baseline"/>
+          <w:rtl w:val="0"/>
+          <w:cs w:val="0"/>
+          <w:lang w:val="fr-FR" w:eastAsia="zh-TW" w:bidi="ar-SA"/>
+        </w:rPr>
+        <w:t>Snüúg häánd hòów däáréë héëréë tòóòó.</w:t>
       </w:r>
       <w:bookmarkStart w:id="0" w:name="_GoBack"/>
       <w:bookmarkEnd w:id="0"/>

--- a/Test_BP/Fol_2k_files_500(2)/fr-FR/file 500_2 - Copy (415).docx
+++ b/Test_BP/Fol_2k_files_500(2)/fr-FR/file 500_2 - Copy (415).docx
@@ -42,7 +42,7 @@
           <w:cs w:val="0"/>
           <w:lang w:val="fr-FR" w:eastAsia="zh-TW" w:bidi="ar-SA"/>
         </w:rPr>
-        <w:t>t êéxcêépt töò söò têémpêér mýútýúâál tâástêés möòthêér.</w:t>
+        <w:t>t èèxcèèpt tóò sóò tèèmpèèr mûûtûûáãl táãstèès móòthèèr.</w:t>
       </w:r>
       <w:r>
         <w:rPr>
@@ -116,7 +116,7 @@
           <w:cs w:val="0"/>
           <w:lang w:val="fr-FR" w:eastAsia="zh-TW" w:bidi="ar-SA"/>
         </w:rPr>
-        <w:t>Întëèrëèstëèd cúûltíívâætëèd ííts cööntíínúûííng nööw yëèt âærëè.</w:t>
+        <w:t>Íntèêrèêstèêd cùültìívàãtèêd ìíts cóöntìínùüìíng nóöw yèêt àãrèê.</w:t>
       </w:r>
       <w:r>
         <w:rPr>
@@ -190,7 +190,7 @@
           <w:cs w:val="0"/>
           <w:lang w:val="fr-FR" w:eastAsia="zh-TW" w:bidi="ar-SA"/>
         </w:rPr>
-        <w:t>Öùút ïïntéêréêstéêd áäccéêptáäncéê óóùúr páärtïïáälïïty áäffróóntïïng ùúnpléêáäsáänt why áädd.</w:t>
+        <w:t>Òüût íìntêêrêêstêêd åáccêêptåáncêê öóüûr påártíìåálíìty åáffröóntíìng üûnplêêåásåánt why åádd.</w:t>
       </w:r>
       <w:r>
         <w:rPr>
@@ -264,7 +264,7 @@
           <w:cs w:val="0"/>
           <w:lang w:val="fr-FR" w:eastAsia="zh-TW" w:bidi="ar-SA"/>
         </w:rPr>
-        <w:t>Éstêéêém gáârdêén mêén yêét shy còõûürsêé.</w:t>
+        <w:t>Êstëèëèm gâârdëèn mëèn yëèt shy côóúûrsëè.</w:t>
       </w:r>
       <w:r>
         <w:rPr>
@@ -338,7 +338,7 @@
           <w:cs w:val="0"/>
           <w:lang w:val="fr-FR" w:eastAsia="zh-TW" w:bidi="ar-SA"/>
         </w:rPr>
-        <w:t>Còõnsýûltêèd ýûp my tòõlêèrääbly sòõmêètíïmêès pêèrpêètýûääl òõh.</w:t>
+        <w:t>Cóönsûûltëêd ûûp my tóölëêräâbly sóömëêtîîmëês pëêrpëêtûûäâl óöh.</w:t>
       </w:r>
       <w:r>
         <w:rPr>
@@ -412,7 +412,7 @@
           <w:cs w:val="0"/>
           <w:lang w:val="fr-FR" w:eastAsia="zh-TW" w:bidi="ar-SA"/>
         </w:rPr>
-        <w:t>Ëxprèéssïíòön ãàccèéptãàncèé ïímprúüdèéncèé pãàrtïícúülãàr hãàd èéãàt úünsãàtïíãàblèé.</w:t>
+        <w:t>Èxprêèssìïõön äâccêèptäâncêè ìïmprúüdêèncêè päârtìïcúüläâr häâd êèäât úünsäâtìïäâblêè.</w:t>
       </w:r>
       <w:r>
         <w:rPr>
@@ -492,7 +492,7 @@
           <w:cs w:val="0"/>
           <w:lang w:val="fr-FR" w:eastAsia="zh-TW" w:bidi="ar-SA"/>
         </w:rPr>
-        <w:t>Håâd dêénóõtîíng próõpêérly jóõîíntûûrêé yóõûû óõccåâsîíóõn dîírêéctly råâîíllêéry.</w:t>
+        <w:t>Hãåd dèënòótììng pròópèërly jòóììntûúrèë yòóûú òóccãåsììòón dììrèëctly rãåììllèëry.</w:t>
       </w:r>
       <w:r>
         <w:rPr>
@@ -566,7 +566,7 @@
           <w:cs w:val="0"/>
           <w:lang w:val="fr-FR" w:eastAsia="zh-TW" w:bidi="ar-SA"/>
         </w:rPr>
-        <w:t>Ín sååîîd tòõ òõf pòõòõr fûýll bèè pòõst fååcèè snûýg.</w:t>
+        <w:t>Ín sãäíîd töò öòf pöòöòr füúll bèë pöòst fãäcèë snüúg.</w:t>
       </w:r>
       <w:r>
         <w:rPr>
@@ -640,7 +640,7 @@
           <w:cs w:val="0"/>
           <w:lang w:val="fr-FR" w:eastAsia="zh-TW" w:bidi="ar-SA"/>
         </w:rPr>
-        <w:t>Íntrôódûûcééd îîmprûûdééncéé séééé sæãy ûûnplééæãsîîng déévôónshîîréé æãccééptæãncéé sôón.</w:t>
+        <w:t>Ïntròõdùûcëèd ìímprùûdëèncëè sëèëè säày ùûnplëèäàsìíng dëèvòõnshìírëè äàccëèptäàncëè sòõn.</w:t>
       </w:r>
       <w:r>
         <w:rPr>
@@ -714,7 +714,7 @@
           <w:cs w:val="0"/>
           <w:lang w:val="fr-FR" w:eastAsia="zh-TW" w:bidi="ar-SA"/>
         </w:rPr>
-        <w:t>Ëxéétéér lòöngéér wìîsdòöm gâày nòör déésìîgn âàgéé.</w:t>
+        <w:t>Éxêêtêêr lõöngêêr wîîsdõöm gâåy nõör dêêsîîgn âågêê.</w:t>
       </w:r>
       <w:r>
         <w:rPr>
@@ -788,7 +788,7 @@
           <w:cs w:val="0"/>
           <w:lang w:val="fr-FR" w:eastAsia="zh-TW" w:bidi="ar-SA"/>
         </w:rPr>
-        <w:t>Ám wèèäæthèèr tóõ èèntèèrèèd nóõrläænd nóõ îìn shóõwîìng sèèrvîìcèè.</w:t>
+        <w:t>Æm wêëàäthêër tõò êëntêërêëd nõòrlàänd nõò íïn shõòwíïng sêërvíïcêë.</w:t>
       </w:r>
       <w:r>
         <w:rPr>
@@ -862,7 +862,7 @@
           <w:cs w:val="0"/>
           <w:lang w:val="fr-FR" w:eastAsia="zh-TW" w:bidi="ar-SA"/>
         </w:rPr>
-        <w:t>Nòör rëépëéæætëéd spëéæækìïng shy ææppëétìïtëé.</w:t>
+        <w:t>Nöòr rêëpêëàãtêëd spêëàãkîìng shy àãppêëtîìtêë.</w:t>
       </w:r>
       <w:r>
         <w:rPr>
@@ -936,7 +936,7 @@
           <w:cs w:val="0"/>
           <w:lang w:val="fr-FR" w:eastAsia="zh-TW" w:bidi="ar-SA"/>
         </w:rPr>
-        <w:t>Ëxcììtêëd ììt hãæstììly ãæn pãæstûûrêë ììt öôbsêërvêë.</w:t>
+        <w:t>Éxcîìtèéd îìt hàåstîìly àån pàåstýürèé îìt ôóbsèérvèé.</w:t>
       </w:r>
       <w:r>
         <w:rPr>
@@ -1010,7 +1010,7 @@
           <w:cs w:val="0"/>
           <w:lang w:val="fr-FR" w:eastAsia="zh-TW" w:bidi="ar-SA"/>
         </w:rPr>
-        <w:t>Snüúg häánd hòów däáréë héëréë tòóòó.</w:t>
+        <w:t>Snúùg hâãnd hòòw dâãrëé hëérëé tòòòò.</w:t>
       </w:r>
       <w:bookmarkStart w:id="0" w:name="_GoBack"/>
       <w:bookmarkEnd w:id="0"/>

--- a/Test_BP/Fol_2k_files_500(2)/fr-FR/file 500_2 - Copy (415).docx
+++ b/Test_BP/Fol_2k_files_500(2)/fr-FR/file 500_2 - Copy (415).docx
@@ -42,7 +42,7 @@
           <w:cs w:val="0"/>
           <w:lang w:val="fr-FR" w:eastAsia="zh-TW" w:bidi="ar-SA"/>
         </w:rPr>
-        <w:t>t èèxcèèpt tóò sóò tèèmpèèr mûûtûûáãl táãstèès móòthèèr.</w:t>
+        <w:t>t ëêxcëêpt tôò sôò tëêmpëêr mûútûúåål tååstëês môòthëêr.</w:t>
       </w:r>
       <w:r>
         <w:rPr>
@@ -116,7 +116,7 @@
           <w:cs w:val="0"/>
           <w:lang w:val="fr-FR" w:eastAsia="zh-TW" w:bidi="ar-SA"/>
         </w:rPr>
-        <w:t>Íntèêrèêstèêd cùültìívàãtèêd ìíts cóöntìínùüìíng nóöw yèêt àãrèê.</w:t>
+        <w:t>Íntéèréèstéèd cýültìîváætéèd ìîts cööntìînýüìîng nööw yéèt áæréè.</w:t>
       </w:r>
       <w:r>
         <w:rPr>
@@ -190,7 +190,7 @@
           <w:cs w:val="0"/>
           <w:lang w:val="fr-FR" w:eastAsia="zh-TW" w:bidi="ar-SA"/>
         </w:rPr>
-        <w:t>Òüût íìntêêrêêstêêd åáccêêptåáncêê öóüûr påártíìåálíìty åáffröóntíìng üûnplêêåásåánt why åádd.</w:t>
+        <w:t>Ôùút ííntèérèéstèéd àæccèéptàæncèé ôõùúr pàærtííàælííty àæffrôõntííng ùúnplèéàæsàænt why àædd.</w:t>
       </w:r>
       <w:r>
         <w:rPr>
@@ -264,7 +264,7 @@
           <w:cs w:val="0"/>
           <w:lang w:val="fr-FR" w:eastAsia="zh-TW" w:bidi="ar-SA"/>
         </w:rPr>
-        <w:t>Êstëèëèm gâârdëèn mëèn yëèt shy côóúûrsëè.</w:t>
+        <w:t>Éstéêéêm gäärdéên méên yéêt shy côóûûrséê.</w:t>
       </w:r>
       <w:r>
         <w:rPr>
@@ -338,7 +338,7 @@
           <w:cs w:val="0"/>
           <w:lang w:val="fr-FR" w:eastAsia="zh-TW" w:bidi="ar-SA"/>
         </w:rPr>
-        <w:t>Cóönsûûltëêd ûûp my tóölëêräâbly sóömëêtîîmëês pëêrpëêtûûäâl óöh.</w:t>
+        <w:t>Côônsûúltëèd ûúp my tôôlëèràäbly sôômëètíìmëès pëèrpëètûúàäl ôôh.</w:t>
       </w:r>
       <w:r>
         <w:rPr>
@@ -412,7 +412,7 @@
           <w:cs w:val="0"/>
           <w:lang w:val="fr-FR" w:eastAsia="zh-TW" w:bidi="ar-SA"/>
         </w:rPr>
-        <w:t>Èxprêèssìïõön äâccêèptäâncêè ìïmprúüdêèncêè päârtìïcúüläâr häâd êèäât úünsäâtìïäâblêè.</w:t>
+        <w:t>Êxprêéssíïõön æáccêéptæáncêé íïmprùùdêéncêé pæártíïcùùlæár hæád êéæát ùùnsæátíïæáblêé.</w:t>
       </w:r>
       <w:r>
         <w:rPr>
@@ -492,7 +492,7 @@
           <w:cs w:val="0"/>
           <w:lang w:val="fr-FR" w:eastAsia="zh-TW" w:bidi="ar-SA"/>
         </w:rPr>
-        <w:t>Hãåd dèënòótììng pròópèërly jòóììntûúrèë yòóûú òóccãåsììòón dììrèëctly rãåììllèëry.</w:t>
+        <w:t>Hæäd dëënôótíîng prôópëërly jôóíîntùûrëë yôóùû ôóccæäsíîôón díîrëëctly ræäíîllëëry.</w:t>
       </w:r>
       <w:r>
         <w:rPr>
@@ -566,7 +566,7 @@
           <w:cs w:val="0"/>
           <w:lang w:val="fr-FR" w:eastAsia="zh-TW" w:bidi="ar-SA"/>
         </w:rPr>
-        <w:t>Ín sãäíîd töò öòf pöòöòr füúll bèë pöòst fãäcèë snüúg.</w:t>
+        <w:t>Ïn sâàîìd tõô õôf põôõôr fúýll bëè põôst fâàcëè snúýg.</w:t>
       </w:r>
       <w:r>
         <w:rPr>
@@ -640,7 +640,7 @@
           <w:cs w:val="0"/>
           <w:lang w:val="fr-FR" w:eastAsia="zh-TW" w:bidi="ar-SA"/>
         </w:rPr>
-        <w:t>Ïntròõdùûcëèd ìímprùûdëèncëè sëèëè säày ùûnplëèäàsìíng dëèvòõnshìírëè äàccëèptäàncëè sòõn.</w:t>
+        <w:t>Ïntróôdýûcèêd íïmprýûdèêncèê sèêèê sæåy ýûnplèêæåsíïng dèêvóônshíïrèê æåccèêptæåncèê sóôn.</w:t>
       </w:r>
       <w:r>
         <w:rPr>
@@ -714,7 +714,7 @@
           <w:cs w:val="0"/>
           <w:lang w:val="fr-FR" w:eastAsia="zh-TW" w:bidi="ar-SA"/>
         </w:rPr>
-        <w:t>Éxêêtêêr lõöngêêr wîîsdõöm gâåy nõör dêêsîîgn âågêê.</w:t>
+        <w:t>Ëxêêtêêr lòóngêêr wìîsdòóm gæáy nòór dêêsìîgn æágêê.</w:t>
       </w:r>
       <w:r>
         <w:rPr>
@@ -788,7 +788,7 @@
           <w:cs w:val="0"/>
           <w:lang w:val="fr-FR" w:eastAsia="zh-TW" w:bidi="ar-SA"/>
         </w:rPr>
-        <w:t>Æm wêëàäthêër tõò êëntêërêëd nõòrlàänd nõò íïn shõòwíïng sêërvíïcêë.</w:t>
+        <w:t>Äm wêëããthêër tóô êëntêërêëd nóôrlããnd nóô ììn shóôwììng sêërvììcêë.</w:t>
       </w:r>
       <w:r>
         <w:rPr>
@@ -862,7 +862,7 @@
           <w:cs w:val="0"/>
           <w:lang w:val="fr-FR" w:eastAsia="zh-TW" w:bidi="ar-SA"/>
         </w:rPr>
-        <w:t>Nöòr rêëpêëàãtêëd spêëàãkîìng shy àãppêëtîìtêë.</w:t>
+        <w:t>Nóòr rèëpèëãàtèëd spèëãàkîîng shy ãàppèëtîîtèë.</w:t>
       </w:r>
       <w:r>
         <w:rPr>
@@ -936,7 +936,7 @@
           <w:cs w:val="0"/>
           <w:lang w:val="fr-FR" w:eastAsia="zh-TW" w:bidi="ar-SA"/>
         </w:rPr>
-        <w:t>Éxcîìtèéd îìt hàåstîìly àån pàåstýürèé îìt ôóbsèérvèé.</w:t>
+        <w:t>Èxcîîtêëd îît hââstîîly âân pââstùürêë îît òóbsêërvêë.</w:t>
       </w:r>
       <w:r>
         <w:rPr>
@@ -1010,7 +1010,7 @@
           <w:cs w:val="0"/>
           <w:lang w:val="fr-FR" w:eastAsia="zh-TW" w:bidi="ar-SA"/>
         </w:rPr>
-        <w:t>Snúùg hâãnd hòòw dâãrëé hëérëé tòòòò.</w:t>
+        <w:t>Snýýg hàånd hóòw dàåréê héêréê tóòóò.</w:t>
       </w:r>
       <w:bookmarkStart w:id="0" w:name="_GoBack"/>
       <w:bookmarkEnd w:id="0"/>
